--- a/Alfredo Parte.docx
+++ b/Alfredo Parte.docx
@@ -1391,7 +1391,6 @@
           <w:lang w:val="es-AR"/>
         </w:rPr>
       </w:pPr>
-      <w:bookmarkStart w:id="0" w:name="_GoBack"/>
       <w:r>
         <w:rPr>
           <w:rFonts w:ascii="Times New Roman" w:hAnsi="Times New Roman" w:cs="Times New Roman"/>
@@ -1401,7 +1400,6 @@
         </w:rPr>
         <w:t>4.</w:t>
       </w:r>
-      <w:bookmarkEnd w:id="0"/>
       <w:r>
         <w:rPr>
           <w:rFonts w:ascii="Times New Roman" w:hAnsi="Times New Roman" w:cs="Times New Roman"/>
@@ -1409,8 +1407,37 @@
           <w:szCs w:val="36"/>
           <w:lang w:val="es-AR"/>
         </w:rPr>
-        <w:t xml:space="preserve"> Pie de página con nuestros nombres, curso, ciclo lectivo, estc</w:t>
-      </w:r>
+        <w:t xml:space="preserve"> Pie de página con nuestros n</w:t>
+      </w:r>
+      <w:r>
+        <w:rPr>
+          <w:rFonts w:ascii="Times New Roman" w:hAnsi="Times New Roman" w:cs="Times New Roman"/>
+          <w:sz w:val="36"/>
+          <w:szCs w:val="36"/>
+          <w:lang w:val="es-AR"/>
+        </w:rPr>
+        <w:t>ombres, curso, ciclo lectivo, e</w:t>
+      </w:r>
+      <w:r>
+        <w:rPr>
+          <w:rFonts w:ascii="Times New Roman" w:hAnsi="Times New Roman" w:cs="Times New Roman"/>
+          <w:sz w:val="36"/>
+          <w:szCs w:val="36"/>
+          <w:lang w:val="es-AR"/>
+        </w:rPr>
+        <w:t>tc</w:t>
+      </w:r>
+      <w:r>
+        <w:rPr>
+          <w:rFonts w:ascii="Times New Roman" w:hAnsi="Times New Roman" w:cs="Times New Roman"/>
+          <w:sz w:val="36"/>
+          <w:szCs w:val="36"/>
+          <w:lang w:val="es-AR"/>
+        </w:rPr>
+        <w:t>.</w:t>
+      </w:r>
+      <w:bookmarkStart w:id="0" w:name="_GoBack"/>
+      <w:bookmarkEnd w:id="0"/>
     </w:p>
     <w:p>
       <w:pPr>
@@ -2542,7 +2569,7 @@
 </file>
 
 <file path=customXml/itemProps1.xml><?xml version="1.0" encoding="utf-8"?>
-<ds:datastoreItem xmlns:ds="http://schemas.openxmlformats.org/officeDocument/2006/customXml" ds:itemID="{524CAD0C-4121-498D-83D3-1CBABC4F3A9E}">
+<ds:datastoreItem xmlns:ds="http://schemas.openxmlformats.org/officeDocument/2006/customXml" ds:itemID="{19D16135-BB96-43A0-8EAC-EF8C5F5115BD}">
   <ds:schemaRefs>
     <ds:schemaRef ds:uri="http://schemas.openxmlformats.org/officeDocument/2006/bibliography"/>
   </ds:schemaRefs>
